--- a/SistemaOperativoLiviano.docx
+++ b/SistemaOperativoLiviano.docx
@@ -13,7 +13,13 @@
         <w:rPr>
           <w:b/>
         </w:rPr>
-        <w:t>SISTEMAS OPERATIVOS QUE CONSUMAN MENOR CANTIDAD DE RECURSOS</w:t>
+        <w:t xml:space="preserve">SISTEMAS OPERATIVOS </w:t>
+      </w:r>
+      <w:r>
+        <w:rPr>
+          <w:b/>
+        </w:rPr>
+        <w:t>SUPER LIVIANOS</w:t>
       </w:r>
     </w:p>
     <w:p>
@@ -22,6 +28,12 @@
           <w:b/>
         </w:rPr>
       </w:pPr>
+      <w:r>
+        <w:rPr>
+          <w:b/>
+        </w:rPr>
+        <w:t xml:space="preserve">    </w:t>
+      </w:r>
     </w:p>
     <w:p>
       <w:pPr>
@@ -29,123 +41,586 @@
           <w:b/>
         </w:rPr>
       </w:pPr>
-      <w:r>
-        <w:rPr>
-          <w:b/>
-        </w:rPr>
-        <w:t>Ideas</w:t>
-      </w:r>
     </w:p>
     <w:p>
       <w:pPr>
-        <w:pStyle w:val="Prrafodelista"/>
+        <w:rPr>
+          <w:b/>
+        </w:rPr>
+      </w:pPr>
+      <w:r>
+        <w:rPr>
+          <w:b/>
+        </w:rPr>
+        <w:t xml:space="preserve">Introducción </w:t>
+      </w:r>
+    </w:p>
+    <w:p>
+      <w:r>
+        <w:t xml:space="preserve">Debido a los grandes avances del ser humano y de querer hacer las cosas cada día más rápidas y fáciles para así poder  realizar tareas en un lapso de tiempo cada vez más corto, se busca encontrar la forma en la cual los sistemas operativos sean más rápidos consumiendo la menor cantidad de recursos de máquina, para así comparar con los sistemas actuales para responder </w:t>
+      </w:r>
+      <w:r>
+        <w:t>a la pregunta de cómo pueden ser los sistemas operativos en el futuro.</w:t>
+      </w:r>
+    </w:p>
+    <w:p>
+      <w:pPr>
+        <w:rPr>
+          <w:b/>
+        </w:rPr>
+      </w:pPr>
+    </w:p>
+    <w:p>
+      <w:pPr>
+        <w:rPr>
+          <w:b/>
+        </w:rPr>
+      </w:pPr>
+      <w:r>
+        <w:rPr>
+          <w:b/>
+        </w:rPr>
+        <w:t>Ideas</w:t>
+      </w:r>
+    </w:p>
+    <w:p>
+      <w:pPr>
+        <w:rPr>
+          <w:b/>
+        </w:rPr>
+      </w:pPr>
+    </w:p>
+    <w:p>
+      <w:pPr>
         <w:numPr>
           <w:ilvl w:val="0"/>
-          <w:numId w:val="3"/>
+          <w:numId w:val="6"/>
         </w:numPr>
-        <w:rPr>
-          <w:b/>
-        </w:rPr>
-      </w:pPr>
+        <w:shd w:val="clear" w:color="auto" w:fill="FFFFFF"/>
+        <w:spacing w:before="100" w:beforeAutospacing="1" w:after="24" w:line="288" w:lineRule="atLeast"/>
+        <w:ind w:left="384"/>
+        <w:rPr>
+          <w:rFonts w:ascii="Arial" w:eastAsia="Times New Roman" w:hAnsi="Arial" w:cs="Arial"/>
+          <w:color w:val="000000"/>
+          <w:sz w:val="20"/>
+          <w:szCs w:val="20"/>
+          <w:lang w:eastAsia="es-ES"/>
+        </w:rPr>
+      </w:pPr>
+      <w:r>
+        <w:rPr>
+          <w:rFonts w:ascii="Arial" w:eastAsia="Times New Roman" w:hAnsi="Arial" w:cs="Arial"/>
+          <w:b/>
+          <w:bCs/>
+          <w:color w:val="000000"/>
+          <w:sz w:val="20"/>
+          <w:szCs w:val="20"/>
+          <w:lang w:eastAsia="es-ES"/>
+        </w:rPr>
+        <w:t>Más bajos costos de hardware</w:t>
+      </w:r>
+      <w:r>
+        <w:rPr>
+          <w:rFonts w:ascii="Arial" w:eastAsia="Times New Roman" w:hAnsi="Arial" w:cs="Arial"/>
+          <w:color w:val="000000"/>
+          <w:sz w:val="20"/>
+          <w:szCs w:val="20"/>
+          <w:lang w:eastAsia="es-ES"/>
+        </w:rPr>
+        <w:t>:</w:t>
+      </w:r>
+      <w:r>
+        <w:rPr>
+          <w:rFonts w:ascii="Arial" w:eastAsia="Times New Roman" w:hAnsi="Arial" w:cs="Arial"/>
+          <w:color w:val="000000"/>
+          <w:sz w:val="20"/>
+          <w:szCs w:val="20"/>
+          <w:lang w:eastAsia="es-ES"/>
+        </w:rPr>
+        <w:t xml:space="preserve"> El hardware del </w:t>
+      </w:r>
+      <w:r>
+        <w:rPr>
+          <w:rFonts w:ascii="Arial" w:eastAsia="Times New Roman" w:hAnsi="Arial" w:cs="Arial"/>
+          <w:color w:val="000000"/>
+          <w:sz w:val="20"/>
+          <w:szCs w:val="20"/>
+          <w:lang w:eastAsia="es-ES"/>
+        </w:rPr>
+        <w:t>software</w:t>
+      </w:r>
+      <w:r>
+        <w:rPr>
+          <w:rFonts w:ascii="Arial" w:eastAsia="Times New Roman" w:hAnsi="Arial" w:cs="Arial"/>
+          <w:color w:val="000000"/>
+          <w:sz w:val="20"/>
+          <w:szCs w:val="20"/>
+          <w:lang w:eastAsia="es-ES"/>
+        </w:rPr>
+        <w:t xml:space="preserve"> liviano es generalmente más barato porque no contiene disco duro, memoria de aplicaciones, o un</w:t>
+      </w:r>
+      <w:r>
+        <w:rPr>
+          <w:rFonts w:ascii="Arial" w:eastAsia="Times New Roman" w:hAnsi="Arial" w:cs="Arial"/>
+          <w:sz w:val="20"/>
+          <w:szCs w:val="20"/>
+          <w:lang w:eastAsia="es-ES"/>
+        </w:rPr>
+        <w:t> </w:t>
+      </w:r>
+      <w:hyperlink r:id="rId6" w:tooltip="CPU" w:history="1">
+        <w:r>
+          <w:rPr>
+            <w:rFonts w:ascii="Arial" w:eastAsia="Times New Roman" w:hAnsi="Arial" w:cs="Arial"/>
+            <w:sz w:val="20"/>
+            <w:szCs w:val="20"/>
+            <w:lang w:eastAsia="es-ES"/>
+          </w:rPr>
+          <w:t>procesador</w:t>
+        </w:r>
+      </w:hyperlink>
+      <w:r>
+        <w:rPr>
+          <w:rFonts w:ascii="Arial" w:eastAsia="Times New Roman" w:hAnsi="Arial" w:cs="Arial"/>
+          <w:sz w:val="20"/>
+          <w:szCs w:val="20"/>
+          <w:lang w:eastAsia="es-ES"/>
+        </w:rPr>
+        <w:t xml:space="preserve"> </w:t>
+      </w:r>
+      <w:r>
+        <w:rPr>
+          <w:rFonts w:ascii="Arial" w:eastAsia="Times New Roman" w:hAnsi="Arial" w:cs="Arial"/>
+          <w:color w:val="000000"/>
+          <w:sz w:val="20"/>
+          <w:szCs w:val="20"/>
+          <w:lang w:eastAsia="es-ES"/>
+        </w:rPr>
+        <w:t>poderoso. Generalmente también tienen un período más largo antes de requerir una mejora o llegar a ser obsoletos. Hay menos piezas móviles y uno actualiza o mejora el servidor y la red en lugar de los clientes, porque la limitación en su desempeño es la </w:t>
+      </w:r>
+      <w:hyperlink r:id="rId7" w:tooltip="Resolución de pantalla" w:history="1">
+        <w:r>
+          <w:rPr>
+            <w:rFonts w:ascii="Arial" w:eastAsia="Times New Roman" w:hAnsi="Arial" w:cs="Arial"/>
+            <w:sz w:val="20"/>
+            <w:szCs w:val="20"/>
+            <w:lang w:eastAsia="es-ES"/>
+          </w:rPr>
+          <w:t>resolución de pantalla</w:t>
+        </w:r>
+      </w:hyperlink>
+      <w:r>
+        <w:rPr>
+          <w:rFonts w:ascii="Arial" w:eastAsia="Times New Roman" w:hAnsi="Arial" w:cs="Arial"/>
+          <w:sz w:val="20"/>
+          <w:szCs w:val="20"/>
+          <w:lang w:eastAsia="es-ES"/>
+        </w:rPr>
+        <w:t> </w:t>
+      </w:r>
+      <w:r>
+        <w:rPr>
+          <w:rFonts w:ascii="Arial" w:eastAsia="Times New Roman" w:hAnsi="Arial" w:cs="Arial"/>
+          <w:sz w:val="20"/>
+          <w:szCs w:val="20"/>
+          <w:lang w:eastAsia="es-ES"/>
+        </w:rPr>
+        <w:t xml:space="preserve">que </w:t>
+      </w:r>
+      <w:r>
+        <w:rPr>
+          <w:rFonts w:ascii="Arial" w:eastAsia="Times New Roman" w:hAnsi="Arial" w:cs="Arial"/>
+          <w:color w:val="000000"/>
+          <w:sz w:val="20"/>
+          <w:szCs w:val="20"/>
+          <w:lang w:eastAsia="es-ES"/>
+        </w:rPr>
+        <w:t>tiene un ciclo de vida muy largo.</w:t>
+      </w:r>
+    </w:p>
+    <w:p>
+      <w:pPr>
+        <w:shd w:val="clear" w:color="auto" w:fill="FFFFFF"/>
+        <w:spacing w:before="100" w:beforeAutospacing="1" w:after="24" w:line="288" w:lineRule="atLeast"/>
+        <w:ind w:left="384"/>
+        <w:rPr>
+          <w:rFonts w:ascii="Arial" w:eastAsia="Times New Roman" w:hAnsi="Arial" w:cs="Arial"/>
+          <w:color w:val="000000"/>
+          <w:sz w:val="20"/>
+          <w:szCs w:val="20"/>
+          <w:lang w:eastAsia="es-ES"/>
+        </w:rPr>
+      </w:pPr>
+    </w:p>
+    <w:p>
+      <w:pPr>
+        <w:numPr>
+          <w:ilvl w:val="0"/>
+          <w:numId w:val="6"/>
+        </w:numPr>
+        <w:shd w:val="clear" w:color="auto" w:fill="FFFFFF"/>
+        <w:spacing w:before="100" w:beforeAutospacing="1" w:after="24" w:line="288" w:lineRule="atLeast"/>
+        <w:ind w:left="384"/>
+        <w:rPr>
+          <w:rFonts w:ascii="Arial" w:eastAsia="Times New Roman" w:hAnsi="Arial" w:cs="Arial"/>
+          <w:color w:val="000000"/>
+          <w:sz w:val="20"/>
+          <w:szCs w:val="20"/>
+          <w:lang w:eastAsia="es-ES"/>
+        </w:rPr>
+      </w:pPr>
+      <w:r>
+        <w:rPr>
+          <w:rFonts w:ascii="Arial" w:eastAsia="Times New Roman" w:hAnsi="Arial" w:cs="Arial"/>
+          <w:color w:val="000000"/>
+          <w:sz w:val="20"/>
+          <w:szCs w:val="20"/>
+          <w:lang w:eastAsia="es-ES"/>
+        </w:rPr>
+        <w:t xml:space="preserve"> Los requisitos totales de hardware para un sistema de </w:t>
+      </w:r>
+      <w:r>
+        <w:rPr>
+          <w:rFonts w:ascii="Arial" w:eastAsia="Times New Roman" w:hAnsi="Arial" w:cs="Arial"/>
+          <w:color w:val="000000"/>
+          <w:sz w:val="20"/>
+          <w:szCs w:val="20"/>
+          <w:lang w:eastAsia="es-ES"/>
+        </w:rPr>
+        <w:t>sistema</w:t>
+      </w:r>
+      <w:r>
+        <w:rPr>
+          <w:rFonts w:ascii="Arial" w:eastAsia="Times New Roman" w:hAnsi="Arial" w:cs="Arial"/>
+          <w:color w:val="000000"/>
+          <w:sz w:val="20"/>
+          <w:szCs w:val="20"/>
+          <w:lang w:eastAsia="es-ES"/>
+        </w:rPr>
+        <w:t xml:space="preserve"> liviano son generalmente mucho más bajos comparados a un sistema con clientes pesados. Una razón de esto es que el hardware es mejor utilizado. Un </w:t>
+      </w:r>
+      <w:hyperlink r:id="rId8" w:tooltip="CPU" w:history="1">
+        <w:r>
+          <w:rPr>
+            <w:rFonts w:ascii="Arial" w:eastAsia="Times New Roman" w:hAnsi="Arial" w:cs="Arial"/>
+            <w:sz w:val="20"/>
+            <w:szCs w:val="20"/>
+            <w:lang w:eastAsia="es-ES"/>
+          </w:rPr>
+          <w:t>CPU</w:t>
+        </w:r>
+      </w:hyperlink>
+      <w:r>
+        <w:rPr>
+          <w:rFonts w:ascii="Arial" w:eastAsia="Times New Roman" w:hAnsi="Arial" w:cs="Arial"/>
+          <w:color w:val="000000"/>
+          <w:sz w:val="20"/>
+          <w:szCs w:val="20"/>
+          <w:lang w:eastAsia="es-ES"/>
+        </w:rPr>
+        <w:t> en una </w:t>
+      </w:r>
+      <w:hyperlink r:id="rId9" w:tooltip="Estación de trabajo" w:history="1">
+        <w:r>
+          <w:rPr>
+            <w:rFonts w:ascii="Arial" w:eastAsia="Times New Roman" w:hAnsi="Arial" w:cs="Arial"/>
+            <w:sz w:val="20"/>
+            <w:szCs w:val="20"/>
+            <w:lang w:eastAsia="es-ES"/>
+          </w:rPr>
+          <w:t>estación de trabajo</w:t>
+        </w:r>
+      </w:hyperlink>
+      <w:r>
+        <w:rPr>
+          <w:rFonts w:ascii="Arial" w:eastAsia="Times New Roman" w:hAnsi="Arial" w:cs="Arial"/>
+          <w:color w:val="000000"/>
+          <w:sz w:val="20"/>
+          <w:szCs w:val="20"/>
+          <w:lang w:eastAsia="es-ES"/>
+        </w:rPr>
+        <w:t xml:space="preserve"> </w:t>
+      </w:r>
+      <w:r>
+        <w:rPr>
+          <w:rFonts w:ascii="Arial" w:eastAsia="Times New Roman" w:hAnsi="Arial" w:cs="Arial"/>
+          <w:color w:val="000000"/>
+          <w:sz w:val="20"/>
+          <w:szCs w:val="20"/>
+          <w:lang w:eastAsia="es-ES"/>
+        </w:rPr>
+        <w:t xml:space="preserve">pesada está ocioso la mayor parte del tiempo. Con los </w:t>
+      </w:r>
+      <w:r>
+        <w:rPr>
+          <w:rFonts w:ascii="Arial" w:eastAsia="Times New Roman" w:hAnsi="Arial" w:cs="Arial"/>
+          <w:color w:val="000000"/>
+          <w:sz w:val="20"/>
+          <w:szCs w:val="20"/>
+          <w:lang w:eastAsia="es-ES"/>
+        </w:rPr>
+        <w:t>sistemas</w:t>
+      </w:r>
+      <w:r>
+        <w:rPr>
+          <w:rFonts w:ascii="Arial" w:eastAsia="Times New Roman" w:hAnsi="Arial" w:cs="Arial"/>
+          <w:color w:val="000000"/>
+          <w:sz w:val="20"/>
+          <w:szCs w:val="20"/>
+          <w:lang w:eastAsia="es-ES"/>
+        </w:rPr>
+        <w:t xml:space="preserve"> livianos, los ciclos del CPU son compartidos. Si varios usuarios están corriendo la misma aplicación, solo necesita ser cargada una sola vez en un servidor central (si la aplicación está escrita para soportar esta capacidad). Con los clientes pesados, cada estación de trabajo debe tener en </w:t>
+      </w:r>
+      <w:hyperlink r:id="rId10" w:tooltip="Memoria RAM" w:history="1">
+        <w:r>
+          <w:rPr>
+            <w:rFonts w:ascii="Arial" w:eastAsia="Times New Roman" w:hAnsi="Arial" w:cs="Arial"/>
+            <w:sz w:val="20"/>
+            <w:szCs w:val="20"/>
+            <w:lang w:eastAsia="es-ES"/>
+          </w:rPr>
+          <w:t>memoria</w:t>
+        </w:r>
+      </w:hyperlink>
+      <w:r>
+        <w:rPr>
+          <w:rFonts w:ascii="Arial" w:eastAsia="Times New Roman" w:hAnsi="Arial" w:cs="Arial"/>
+          <w:color w:val="000000"/>
+          <w:sz w:val="20"/>
+          <w:szCs w:val="20"/>
+          <w:lang w:eastAsia="es-ES"/>
+        </w:rPr>
+        <w:t> su propia copia del programa</w:t>
+      </w:r>
+    </w:p>
+    <w:p>
+      <w:pPr>
+        <w:pStyle w:val="Prrafodelista"/>
+        <w:rPr>
+          <w:rFonts w:ascii="Arial" w:eastAsia="Times New Roman" w:hAnsi="Arial" w:cs="Arial"/>
+          <w:color w:val="000000"/>
+          <w:sz w:val="20"/>
+          <w:szCs w:val="20"/>
+          <w:lang w:eastAsia="es-ES"/>
+        </w:rPr>
+      </w:pPr>
+    </w:p>
+    <w:p>
+      <w:pPr>
+        <w:numPr>
+          <w:ilvl w:val="0"/>
+          <w:numId w:val="6"/>
+        </w:numPr>
+        <w:shd w:val="clear" w:color="auto" w:fill="FFFFFF"/>
+        <w:spacing w:before="100" w:beforeAutospacing="1" w:after="24" w:line="288" w:lineRule="atLeast"/>
+        <w:ind w:left="384"/>
+        <w:rPr>
+          <w:rFonts w:ascii="Arial" w:eastAsia="Times New Roman" w:hAnsi="Arial" w:cs="Arial"/>
+          <w:color w:val="000000"/>
+          <w:sz w:val="20"/>
+          <w:szCs w:val="20"/>
+          <w:lang w:eastAsia="es-ES"/>
+        </w:rPr>
+      </w:pPr>
+      <w:r>
+        <w:rPr>
+          <w:rFonts w:ascii="Arial" w:eastAsia="Times New Roman" w:hAnsi="Arial" w:cs="Arial"/>
+          <w:bCs/>
+          <w:sz w:val="20"/>
+          <w:szCs w:val="20"/>
+          <w:lang w:eastAsia="es-ES"/>
+        </w:rPr>
+        <w:t>Menor cantidad de hardware desperdiciado</w:t>
+      </w:r>
+      <w:r>
+        <w:rPr>
+          <w:rFonts w:ascii="Arial" w:eastAsia="Times New Roman" w:hAnsi="Arial" w:cs="Arial"/>
+          <w:color w:val="000000"/>
+          <w:sz w:val="20"/>
+          <w:szCs w:val="20"/>
+          <w:lang w:eastAsia="es-ES"/>
+        </w:rPr>
+        <w:t xml:space="preserve"> debido a que el</w:t>
+      </w:r>
+      <w:r>
+        <w:rPr>
+          <w:rFonts w:ascii="Arial" w:eastAsia="Times New Roman" w:hAnsi="Arial" w:cs="Arial"/>
+          <w:color w:val="000000"/>
+          <w:sz w:val="20"/>
+          <w:szCs w:val="20"/>
+          <w:lang w:eastAsia="es-ES"/>
+        </w:rPr>
+        <w:t xml:space="preserve"> hardware contiene metales pesados y plásticos y requiere energía y recursos para ser construido. Los </w:t>
+      </w:r>
+      <w:r>
+        <w:rPr>
+          <w:rFonts w:ascii="Arial" w:eastAsia="Times New Roman" w:hAnsi="Arial" w:cs="Arial"/>
+          <w:color w:val="000000"/>
+          <w:sz w:val="20"/>
+          <w:szCs w:val="20"/>
+          <w:lang w:eastAsia="es-ES"/>
+        </w:rPr>
+        <w:t>sistemas</w:t>
+      </w:r>
+      <w:r>
+        <w:rPr>
+          <w:rFonts w:ascii="Arial" w:eastAsia="Times New Roman" w:hAnsi="Arial" w:cs="Arial"/>
+          <w:color w:val="000000"/>
+          <w:sz w:val="20"/>
+          <w:szCs w:val="20"/>
+          <w:lang w:eastAsia="es-ES"/>
+        </w:rPr>
+        <w:t xml:space="preserve"> livianos pueden permanecer en servicio por más tiempo y producen menos hardware excedente que una equivalente instalación de cliente pesado porque pueden ser hechos sin partes móviles. Los ventiladores y unidades de disco del computador (usados para enfriar y el almacenamiento de datos en los clientes pesados) tienen tiempo medio antes de fallas de muchas miles de horas pero los transistores y los conductores en el cliente liviano tienen tiempos medios antes de fallas de millones de horas </w:t>
+      </w:r>
+      <w:hyperlink r:id="rId11" w:history="1">
+        <w:r>
+          <w:rPr>
+            <w:rFonts w:ascii="Arial" w:eastAsia="Times New Roman" w:hAnsi="Arial" w:cs="Arial"/>
+            <w:color w:val="663366"/>
+            <w:sz w:val="20"/>
+            <w:szCs w:val="20"/>
+            <w:lang w:eastAsia="es-ES"/>
+          </w:rPr>
+          <w:t>[1]</w:t>
+        </w:r>
+      </w:hyperlink>
+      <w:r>
+        <w:rPr>
+          <w:rFonts w:ascii="Arial" w:eastAsia="Times New Roman" w:hAnsi="Arial" w:cs="Arial"/>
+          <w:color w:val="000000"/>
+          <w:sz w:val="20"/>
+          <w:szCs w:val="20"/>
+          <w:lang w:eastAsia="es-ES"/>
+        </w:rPr>
+        <w:t xml:space="preserve">. </w:t>
+      </w:r>
+    </w:p>
+    <w:p>
+      <w:pPr>
+        <w:pStyle w:val="Prrafodelista"/>
+        <w:rPr>
+          <w:rFonts w:ascii="Arial" w:eastAsia="Times New Roman" w:hAnsi="Arial" w:cs="Arial"/>
+          <w:color w:val="000000"/>
+          <w:sz w:val="20"/>
+          <w:szCs w:val="20"/>
+          <w:lang w:eastAsia="es-ES"/>
+        </w:rPr>
+      </w:pPr>
+    </w:p>
+    <w:p>
+      <w:pPr>
+        <w:numPr>
+          <w:ilvl w:val="0"/>
+          <w:numId w:val="6"/>
+        </w:numPr>
+        <w:shd w:val="clear" w:color="auto" w:fill="FFFFFF"/>
+        <w:spacing w:before="100" w:beforeAutospacing="1" w:after="24" w:line="288" w:lineRule="atLeast"/>
+        <w:ind w:left="384"/>
+        <w:rPr>
+          <w:b/>
+        </w:rPr>
+      </w:pPr>
+      <w:r>
+        <w:rPr>
+          <w:rFonts w:ascii="Arial" w:eastAsia="Times New Roman" w:hAnsi="Arial" w:cs="Arial"/>
+          <w:color w:val="000000"/>
+          <w:sz w:val="20"/>
+          <w:szCs w:val="20"/>
+          <w:lang w:eastAsia="es-ES"/>
+        </w:rPr>
+        <w:t xml:space="preserve">Los sistemas livianos en el futuro serán sistemas a los cuales les cambien sus características </w:t>
+      </w:r>
+      <w:r>
+        <w:rPr>
+          <w:rFonts w:ascii="Arial" w:eastAsia="Times New Roman" w:hAnsi="Arial" w:cs="Arial"/>
+          <w:color w:val="000000"/>
+          <w:sz w:val="20"/>
+          <w:szCs w:val="20"/>
+          <w:lang w:eastAsia="es-ES"/>
+        </w:rPr>
+        <w:t xml:space="preserve">quitándoles componentes, pues estos hacen que consuman mayor cantidad  </w:t>
+      </w:r>
+      <w:r>
+        <w:rPr>
+          <w:rFonts w:ascii="Arial" w:eastAsia="Times New Roman" w:hAnsi="Arial" w:cs="Arial"/>
+          <w:color w:val="000000"/>
+          <w:sz w:val="20"/>
+          <w:szCs w:val="20"/>
+          <w:lang w:eastAsia="es-ES"/>
+        </w:rPr>
+        <w:lastRenderedPageBreak/>
+        <w:t>recursos de máquina, aun deberán utilizar características como audio video, USB</w:t>
+      </w:r>
+      <w:r>
+        <w:rPr>
+          <w:rFonts w:ascii="Arial" w:eastAsia="Times New Roman" w:hAnsi="Arial" w:cs="Arial"/>
+          <w:color w:val="000000"/>
+          <w:sz w:val="20"/>
+          <w:szCs w:val="20"/>
+          <w:lang w:eastAsia="es-ES"/>
+        </w:rPr>
+        <w:t>,</w:t>
+      </w:r>
+      <w:r>
+        <w:rPr>
+          <w:rFonts w:ascii="Arial" w:eastAsia="Times New Roman" w:hAnsi="Arial" w:cs="Arial"/>
+          <w:color w:val="000000"/>
+          <w:sz w:val="20"/>
+          <w:szCs w:val="20"/>
+          <w:lang w:eastAsia="es-ES"/>
+        </w:rPr>
+        <w:t xml:space="preserve"> pero no necesitara otros componentes como reproductor de Cd</w:t>
+      </w:r>
+      <w:r>
+        <w:rPr>
+          <w:rFonts w:ascii="Arial" w:eastAsia="Times New Roman" w:hAnsi="Arial" w:cs="Arial"/>
+          <w:color w:val="000000"/>
+          <w:sz w:val="20"/>
+          <w:szCs w:val="20"/>
+          <w:lang w:eastAsia="es-ES"/>
+        </w:rPr>
+        <w:t xml:space="preserve"> </w:t>
+      </w:r>
+      <w:r>
+        <w:rPr>
+          <w:rFonts w:ascii="Arial" w:eastAsia="Times New Roman" w:hAnsi="Arial" w:cs="Arial"/>
+          <w:color w:val="000000"/>
+          <w:sz w:val="20"/>
+          <w:szCs w:val="20"/>
+          <w:lang w:eastAsia="es-ES"/>
+        </w:rPr>
+        <w:t>para instalación de software, para garantizar que la maquina internamente no se esfuerce al ejecutar diferentes acciones que el usuario le otorgue.</w:t>
+      </w:r>
+    </w:p>
+    <w:p>
+      <w:pPr>
+        <w:pStyle w:val="Prrafodelista"/>
+        <w:rPr>
+          <w:b/>
+        </w:rPr>
+      </w:pPr>
+    </w:p>
+    <w:p>
+      <w:pPr>
+        <w:shd w:val="clear" w:color="auto" w:fill="FFFFFF"/>
+        <w:spacing w:before="100" w:beforeAutospacing="1" w:after="24" w:line="288" w:lineRule="atLeast"/>
+        <w:ind w:left="384"/>
+        <w:rPr>
+          <w:b/>
+        </w:rPr>
+      </w:pPr>
+      <w:r>
+        <w:rPr>
+          <w:b/>
+        </w:rPr>
+        <w:t xml:space="preserve"> </w:t>
+      </w:r>
       <w:bookmarkStart w:id="0" w:name="_GoBack"/>
       <w:bookmarkEnd w:id="0"/>
-      <w:r>
-        <w:t>Los sistemas operativos livianos al consumir menos cantidad de recursos tienden a ser más rápidos en la ejecución de funciones.</w:t>
-      </w:r>
     </w:p>
     <w:p>
       <w:pPr>
         <w:pStyle w:val="Prrafodelista"/>
-        <w:numPr>
-          <w:ilvl w:val="0"/>
-          <w:numId w:val="3"/>
-        </w:numPr>
-      </w:pPr>
-      <w:r>
-        <w:t>Los</w:t>
-      </w:r>
-      <w:r>
-        <w:t xml:space="preserve"> OS livianos al pesar poco, aseguran que internamente la máquina no se esfuerce en realizar tareas.</w:t>
-      </w:r>
-    </w:p>
-    <w:p>
-      <w:pPr>
-        <w:pStyle w:val="Prrafodelista"/>
-        <w:numPr>
-          <w:ilvl w:val="0"/>
-          <w:numId w:val="3"/>
-        </w:numPr>
-      </w:pPr>
-      <w:r>
-        <w:t>Los Os livianos al ser de fácil manejo serán por consiguiente de fácil instalación</w:t>
-      </w:r>
-    </w:p>
-    <w:p>
-      <w:pPr>
-        <w:pStyle w:val="Prrafodelista"/>
-        <w:numPr>
-          <w:ilvl w:val="0"/>
-          <w:numId w:val="3"/>
-        </w:numPr>
-      </w:pPr>
-      <w:r>
-        <w:t>Al ser portables serán más rápidos</w:t>
-      </w:r>
-    </w:p>
-    <w:p>
-      <w:pPr>
-        <w:pStyle w:val="Prrafodelista"/>
-        <w:numPr>
-          <w:ilvl w:val="0"/>
-          <w:numId w:val="3"/>
-        </w:numPr>
-      </w:pPr>
-      <w:r>
-        <w:t>Un OS que no se esfuerce en la realización de tareas, que pese poco y de fácil manejo se puede considerar como liviano.</w:t>
-      </w:r>
-    </w:p>
-    <w:p>
-      <w:pPr>
-        <w:pStyle w:val="Prrafodelista"/>
-        <w:numPr>
-          <w:ilvl w:val="0"/>
-          <w:numId w:val="3"/>
-        </w:numPr>
-      </w:pPr>
-      <w:r>
-        <w:t xml:space="preserve"> Al ser liviano se podrá instalar fácilmente en diferentes dispositivos  (memorias </w:t>
-      </w:r>
-      <w:proofErr w:type="spellStart"/>
-      <w:r>
-        <w:t>usb</w:t>
-      </w:r>
-      <w:proofErr w:type="spellEnd"/>
-      <w:r>
-        <w:t>, cd, unidades de disco).</w:t>
-      </w:r>
-    </w:p>
-    <w:p>
-      <w:pPr>
-        <w:pStyle w:val="Prrafodelista"/>
-      </w:pPr>
-      <w:r>
-        <w:t xml:space="preserve">  </w:t>
-      </w:r>
-      <w:r>
-        <w:t xml:space="preserve"> </w:t>
-      </w:r>
-    </w:p>
-    <w:p>
-      <w:pPr>
-        <w:jc w:val="center"/>
-        <w:rPr>
-          <w:b/>
-        </w:rPr>
-      </w:pPr>
-    </w:p>
-    <w:p>
-      <w:pPr>
-        <w:pStyle w:val="Prrafodelista"/>
         <w:rPr>
           <w:b/>
         </w:rPr>
@@ -153,12 +628,12 @@
       <w:r>
         <w:rPr>
           <w:noProof/>
-          <w:lang w:val="es-CO" w:eastAsia="es-CO"/>
+          <w:lang w:eastAsia="es-ES"/>
         </w:rPr>
         <mc:AlternateContent>
           <mc:Choice Requires="wps">
             <w:drawing>
-              <wp:anchor distT="0" distB="0" distL="114300" distR="114300" simplePos="0" relativeHeight="251676672" behindDoc="0" locked="0" layoutInCell="1" allowOverlap="1" wp14:anchorId="60EBF552" wp14:editId="572F2CDE">
+              <wp:anchor distT="0" distB="0" distL="114300" distR="114300" simplePos="0" relativeHeight="251676672" behindDoc="0" locked="0" layoutInCell="1" allowOverlap="1" wp14:anchorId="70469F8A" wp14:editId="60635828">
                 <wp:simplePos x="0" y="0"/>
                 <wp:positionH relativeFrom="column">
                   <wp:posOffset>148590</wp:posOffset>
@@ -274,12 +749,12 @@
       <w:r>
         <w:rPr>
           <w:noProof/>
-          <w:lang w:val="es-CO" w:eastAsia="es-CO"/>
+          <w:lang w:eastAsia="es-ES"/>
         </w:rPr>
         <mc:AlternateContent>
           <mc:Choice Requires="wps">
             <w:drawing>
-              <wp:anchor distT="0" distB="0" distL="114300" distR="114300" simplePos="0" relativeHeight="251668480" behindDoc="0" locked="0" layoutInCell="1" allowOverlap="1" wp14:anchorId="74448D2F" wp14:editId="04E93119">
+              <wp:anchor distT="0" distB="0" distL="114300" distR="114300" simplePos="0" relativeHeight="251668480" behindDoc="0" locked="0" layoutInCell="1" allowOverlap="1" wp14:anchorId="5E39ED71" wp14:editId="6F56EC01">
                 <wp:simplePos x="0" y="0"/>
                 <wp:positionH relativeFrom="column">
                   <wp:posOffset>3881755</wp:posOffset>
@@ -378,12 +853,12 @@
       <w:r>
         <w:rPr>
           <w:noProof/>
-          <w:lang w:val="es-CO" w:eastAsia="es-CO"/>
+          <w:lang w:eastAsia="es-ES"/>
         </w:rPr>
         <mc:AlternateContent>
           <mc:Choice Requires="wps">
             <w:drawing>
-              <wp:anchor distT="0" distB="0" distL="114300" distR="114300" simplePos="0" relativeHeight="251710464" behindDoc="0" locked="0" layoutInCell="1" allowOverlap="1" wp14:anchorId="0DFF1DC3" wp14:editId="0F258175">
+              <wp:anchor distT="0" distB="0" distL="114300" distR="114300" simplePos="0" relativeHeight="251710464" behindDoc="0" locked="0" layoutInCell="1" allowOverlap="1" wp14:anchorId="74A8C80A" wp14:editId="0A0F1435">
                 <wp:simplePos x="0" y="0"/>
                 <wp:positionH relativeFrom="column">
                   <wp:posOffset>3358515</wp:posOffset>
@@ -455,12 +930,12 @@
       <w:r>
         <w:rPr>
           <w:noProof/>
-          <w:lang w:val="es-CO" w:eastAsia="es-CO"/>
+          <w:lang w:eastAsia="es-ES"/>
         </w:rPr>
         <mc:AlternateContent>
           <mc:Choice Requires="wps">
             <w:drawing>
-              <wp:anchor distT="0" distB="0" distL="114300" distR="114300" simplePos="0" relativeHeight="251708416" behindDoc="0" locked="0" layoutInCell="1" allowOverlap="1" wp14:anchorId="2CE42126" wp14:editId="46D878C2">
+              <wp:anchor distT="0" distB="0" distL="114300" distR="114300" simplePos="0" relativeHeight="251708416" behindDoc="0" locked="0" layoutInCell="1" allowOverlap="1" wp14:anchorId="7F86F05E" wp14:editId="76C05269">
                 <wp:simplePos x="0" y="0"/>
                 <wp:positionH relativeFrom="column">
                   <wp:posOffset>2691765</wp:posOffset>
@@ -528,12 +1003,12 @@
       <w:r>
         <w:rPr>
           <w:noProof/>
-          <w:lang w:val="es-CO" w:eastAsia="es-CO"/>
+          <w:lang w:eastAsia="es-ES"/>
         </w:rPr>
         <mc:AlternateContent>
           <mc:Choice Requires="wps">
             <w:drawing>
-              <wp:anchor distT="0" distB="0" distL="114300" distR="114300" simplePos="0" relativeHeight="251706368" behindDoc="0" locked="0" layoutInCell="1" allowOverlap="1" wp14:anchorId="799D8F07" wp14:editId="2C84F69B">
+              <wp:anchor distT="0" distB="0" distL="114300" distR="114300" simplePos="0" relativeHeight="251706368" behindDoc="0" locked="0" layoutInCell="1" allowOverlap="1" wp14:anchorId="4B26878C" wp14:editId="202AD403">
                 <wp:simplePos x="0" y="0"/>
                 <wp:positionH relativeFrom="column">
                   <wp:posOffset>3301365</wp:posOffset>
@@ -601,12 +1076,12 @@
       <w:r>
         <w:rPr>
           <w:noProof/>
-          <w:lang w:val="es-CO" w:eastAsia="es-CO"/>
+          <w:lang w:eastAsia="es-ES"/>
         </w:rPr>
         <mc:AlternateContent>
           <mc:Choice Requires="wps">
             <w:drawing>
-              <wp:anchor distT="0" distB="0" distL="114300" distR="114300" simplePos="0" relativeHeight="251704320" behindDoc="0" locked="0" layoutInCell="1" allowOverlap="1" wp14:anchorId="03F563EA" wp14:editId="7806C60C">
+              <wp:anchor distT="0" distB="0" distL="114300" distR="114300" simplePos="0" relativeHeight="251704320" behindDoc="0" locked="0" layoutInCell="1" allowOverlap="1" wp14:anchorId="26143BE0" wp14:editId="7149D078">
                 <wp:simplePos x="0" y="0"/>
                 <wp:positionH relativeFrom="column">
                   <wp:posOffset>3358515</wp:posOffset>
@@ -674,12 +1149,12 @@
       <w:r>
         <w:rPr>
           <w:noProof/>
-          <w:lang w:val="es-CO" w:eastAsia="es-CO"/>
+          <w:lang w:eastAsia="es-ES"/>
         </w:rPr>
         <mc:AlternateContent>
           <mc:Choice Requires="wps">
             <w:drawing>
-              <wp:anchor distT="0" distB="0" distL="114300" distR="114300" simplePos="0" relativeHeight="251702272" behindDoc="0" locked="0" layoutInCell="1" allowOverlap="1" wp14:anchorId="36E8A37C" wp14:editId="15D49FE5">
+              <wp:anchor distT="0" distB="0" distL="114300" distR="114300" simplePos="0" relativeHeight="251702272" behindDoc="0" locked="0" layoutInCell="1" allowOverlap="1" wp14:anchorId="37CF9277" wp14:editId="3132B746">
                 <wp:simplePos x="0" y="0"/>
                 <wp:positionH relativeFrom="column">
                   <wp:posOffset>786765</wp:posOffset>
@@ -748,12 +1223,12 @@
         <w:rPr>
           <w:b/>
           <w:noProof/>
-          <w:lang w:val="es-CO" w:eastAsia="es-CO"/>
+          <w:lang w:eastAsia="es-ES"/>
         </w:rPr>
         <mc:AlternateContent>
           <mc:Choice Requires="wps">
             <w:drawing>
-              <wp:anchor distT="0" distB="0" distL="114300" distR="114300" simplePos="0" relativeHeight="251696128" behindDoc="0" locked="0" layoutInCell="1" allowOverlap="1" wp14:anchorId="1906D17C" wp14:editId="359F4BDA">
+              <wp:anchor distT="0" distB="0" distL="114300" distR="114300" simplePos="0" relativeHeight="251696128" behindDoc="0" locked="0" layoutInCell="1" allowOverlap="1" wp14:anchorId="01ADBC52" wp14:editId="011E38A3">
                 <wp:simplePos x="0" y="0"/>
                 <wp:positionH relativeFrom="column">
                   <wp:posOffset>148590</wp:posOffset>
@@ -826,7 +1301,7 @@
                 <v:stroke joinstyle="miter"/>
                 <v:path gradientshapeok="t" o:connecttype="rect"/>
               </v:shapetype>
-              <v:shape id="Cuadro de texto 2" o:spid="_x0000_s1027" type="#_x0000_t202" style="position:absolute;left:0;text-align:left;margin-left:11.7pt;margin-top:162.9pt;width:57.75pt;height:21.75pt;z-index:251696128;visibility:visible;mso-wrap-style:square;mso-width-percent:0;mso-height-percent:0;mso-wrap-distance-left:9pt;mso-wrap-distance-top:0;mso-wrap-distance-right:9pt;mso-wrap-distance-bottom:0;mso-position-horizontal:absolute;mso-position-horizontal-relative:text;mso-position-vertical:absolute;mso-position-vertical-relative:text;mso-width-percent:0;mso-height-percent:0;mso-width-relative:margin;mso-height-relative:margin;v-text-anchor:top" o:gfxdata="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">
+              <v:shape id="Cuadro de texto 2" o:spid="_x0000_s1028" type="#_x0000_t202" style="position:absolute;left:0;text-align:left;margin-left:11.7pt;margin-top:162.9pt;width:57.75pt;height:21.75pt;z-index:251696128;visibility:visible;mso-wrap-style:square;mso-width-percent:0;mso-height-percent:0;mso-wrap-distance-left:9pt;mso-wrap-distance-top:0;mso-wrap-distance-right:9pt;mso-wrap-distance-bottom:0;mso-position-horizontal:absolute;mso-position-horizontal-relative:text;mso-position-vertical:absolute;mso-position-vertical-relative:text;mso-width-percent:0;mso-height-percent:0;mso-width-relative:margin;mso-height-relative:margin;v-text-anchor:top" o:gfxdata="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">
                 <v:textbox>
                   <w:txbxContent>
                     <w:p>
@@ -846,12 +1321,12 @@
       <w:r>
         <w:rPr>
           <w:noProof/>
-          <w:lang w:val="es-CO" w:eastAsia="es-CO"/>
+          <w:lang w:eastAsia="es-ES"/>
         </w:rPr>
         <mc:AlternateContent>
           <mc:Choice Requires="wps">
             <w:drawing>
-              <wp:anchor distT="0" distB="0" distL="114300" distR="114300" simplePos="0" relativeHeight="251700224" behindDoc="0" locked="0" layoutInCell="1" allowOverlap="1" wp14:anchorId="3B2DC0D0" wp14:editId="654AC480">
+              <wp:anchor distT="0" distB="0" distL="114300" distR="114300" simplePos="0" relativeHeight="251700224" behindDoc="0" locked="0" layoutInCell="1" allowOverlap="1" wp14:anchorId="7F6F6416" wp14:editId="6F5F8A88">
                 <wp:simplePos x="0" y="0"/>
                 <wp:positionH relativeFrom="column">
                   <wp:posOffset>15240</wp:posOffset>
@@ -924,12 +1399,12 @@
         <w:rPr>
           <w:b/>
           <w:noProof/>
-          <w:lang w:val="es-CO" w:eastAsia="es-CO"/>
+          <w:lang w:eastAsia="es-ES"/>
         </w:rPr>
         <mc:AlternateContent>
           <mc:Choice Requires="wps">
             <w:drawing>
-              <wp:anchor distT="0" distB="0" distL="114300" distR="114300" simplePos="0" relativeHeight="251694080" behindDoc="0" locked="0" layoutInCell="1" allowOverlap="1" wp14:anchorId="006153A5" wp14:editId="30D29F0F">
+              <wp:anchor distT="0" distB="0" distL="114300" distR="114300" simplePos="0" relativeHeight="251694080" behindDoc="0" locked="0" layoutInCell="1" allowOverlap="1" wp14:anchorId="3F527BAB" wp14:editId="5A5F1720">
                 <wp:simplePos x="0" y="0"/>
                 <wp:positionH relativeFrom="column">
                   <wp:posOffset>1605915</wp:posOffset>
@@ -998,7 +1473,7 @@
           </mc:Choice>
           <mc:Fallback>
             <w:pict>
-              <v:shape id="_x0000_s1028" type="#_x0000_t202" style="position:absolute;left:0;text-align:left;margin-left:126.45pt;margin-top:166.65pt;width:29.25pt;height:21.75pt;z-index:251694080;visibility:visible;mso-wrap-style:square;mso-width-percent:0;mso-height-percent:0;mso-wrap-distance-left:9pt;mso-wrap-distance-top:0;mso-wrap-distance-right:9pt;mso-wrap-distance-bottom:0;mso-position-horizontal:absolute;mso-position-horizontal-relative:text;mso-position-vertical:absolute;mso-position-vertical-relative:text;mso-width-percent:0;mso-height-percent:0;mso-width-relative:margin;mso-height-relative:margin;v-text-anchor:top" o:gfxdata="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">
+              <v:shape id="_x0000_s1029" type="#_x0000_t202" style="position:absolute;left:0;text-align:left;margin-left:126.45pt;margin-top:166.65pt;width:29.25pt;height:21.75pt;z-index:251694080;visibility:visible;mso-wrap-style:square;mso-width-percent:0;mso-height-percent:0;mso-wrap-distance-left:9pt;mso-wrap-distance-top:0;mso-wrap-distance-right:9pt;mso-wrap-distance-bottom:0;mso-position-horizontal:absolute;mso-position-horizontal-relative:text;mso-position-vertical:absolute;mso-position-vertical-relative:text;mso-width-percent:0;mso-height-percent:0;mso-width-relative:margin;mso-height-relative:margin;v-text-anchor:top" o:gfxdata="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">
                 <v:textbox>
                   <w:txbxContent>
                     <w:p>
@@ -1018,12 +1493,12 @@
       <w:r>
         <w:rPr>
           <w:noProof/>
-          <w:lang w:val="es-CO" w:eastAsia="es-CO"/>
+          <w:lang w:eastAsia="es-ES"/>
         </w:rPr>
         <mc:AlternateContent>
           <mc:Choice Requires="wps">
             <w:drawing>
-              <wp:anchor distT="0" distB="0" distL="114300" distR="114300" simplePos="0" relativeHeight="251698176" behindDoc="0" locked="0" layoutInCell="1" allowOverlap="1" wp14:anchorId="1B2CCC2F" wp14:editId="20A1DEC0">
+              <wp:anchor distT="0" distB="0" distL="114300" distR="114300" simplePos="0" relativeHeight="251698176" behindDoc="0" locked="0" layoutInCell="1" allowOverlap="1" wp14:anchorId="0D0715D2" wp14:editId="63DCE20B">
                 <wp:simplePos x="0" y="0"/>
                 <wp:positionH relativeFrom="column">
                   <wp:posOffset>1501140</wp:posOffset>
@@ -1091,12 +1566,12 @@
       <w:r>
         <w:rPr>
           <w:noProof/>
-          <w:lang w:val="es-CO" w:eastAsia="es-CO"/>
+          <w:lang w:eastAsia="es-ES"/>
         </w:rPr>
         <mc:AlternateContent>
           <mc:Choice Requires="wps">
             <w:drawing>
-              <wp:anchor distT="0" distB="0" distL="114300" distR="114300" simplePos="0" relativeHeight="251662336" behindDoc="0" locked="0" layoutInCell="1" allowOverlap="1" wp14:anchorId="7CEB1DA6" wp14:editId="62DD6875">
+              <wp:anchor distT="0" distB="0" distL="114300" distR="114300" simplePos="0" relativeHeight="251662336" behindDoc="0" locked="0" layoutInCell="1" allowOverlap="1" wp14:anchorId="2BD8A826" wp14:editId="31B77FB7">
                 <wp:simplePos x="0" y="0"/>
                 <wp:positionH relativeFrom="column">
                   <wp:posOffset>-889635</wp:posOffset>
@@ -1173,7 +1648,7 @@
           </mc:Choice>
           <mc:Fallback>
             <w:pict>
-              <v:oval id="3 Elipse" o:spid="_x0000_s1029" style="position:absolute;left:0;text-align:left;margin-left:-70.05pt;margin-top:128.65pt;width:117.75pt;height:27pt;z-index:251662336;visibility:visible;mso-wrap-style:square;mso-width-percent:0;mso-height-percent:0;mso-wrap-distance-left:9pt;mso-wrap-distance-top:0;mso-wrap-distance-right:9pt;mso-wrap-distance-bottom:0;mso-position-horizontal:absolute;mso-position-horizontal-relative:text;mso-position-vertical:absolute;mso-position-vertical-relative:text;mso-width-percent:0;mso-height-percent:0;mso-width-relative:margin;mso-height-relative:margin;v-text-anchor:middle" o:gfxdata="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" fillcolor="white [3201]" strokecolor="red" strokeweight="1pt">
+              <v:oval id="3 Elipse" o:spid="_x0000_s1030" style="position:absolute;left:0;text-align:left;margin-left:-70.05pt;margin-top:128.65pt;width:117.75pt;height:27pt;z-index:251662336;visibility:visible;mso-wrap-style:square;mso-width-percent:0;mso-height-percent:0;mso-wrap-distance-left:9pt;mso-wrap-distance-top:0;mso-wrap-distance-right:9pt;mso-wrap-distance-bottom:0;mso-position-horizontal:absolute;mso-position-horizontal-relative:text;mso-position-vertical:absolute;mso-position-vertical-relative:text;mso-width-percent:0;mso-height-percent:0;mso-width-relative:margin;mso-height-relative:margin;v-text-anchor:middle" o:gfxdata="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" fillcolor="white [3201]" strokecolor="red" strokeweight="1pt">
                 <v:stroke joinstyle="miter"/>
                 <v:textbox>
                   <w:txbxContent>
@@ -1195,12 +1670,12 @@
       <w:r>
         <w:rPr>
           <w:noProof/>
-          <w:lang w:val="es-CO" w:eastAsia="es-CO"/>
+          <w:lang w:eastAsia="es-ES"/>
         </w:rPr>
         <mc:AlternateContent>
           <mc:Choice Requires="wps">
             <w:drawing>
-              <wp:anchor distT="0" distB="0" distL="114300" distR="114300" simplePos="0" relativeHeight="251664384" behindDoc="0" locked="0" layoutInCell="1" allowOverlap="1" wp14:anchorId="62FD33C8" wp14:editId="26B87359">
+              <wp:anchor distT="0" distB="0" distL="114300" distR="114300" simplePos="0" relativeHeight="251664384" behindDoc="0" locked="0" layoutInCell="1" allowOverlap="1" wp14:anchorId="67AB5503" wp14:editId="32E94382">
                 <wp:simplePos x="0" y="0"/>
                 <wp:positionH relativeFrom="column">
                   <wp:posOffset>-441960</wp:posOffset>
@@ -1274,7 +1749,7 @@
           </mc:Choice>
           <mc:Fallback>
             <w:pict>
-              <v:oval id="4 Elipse" o:spid="_x0000_s1030" style="position:absolute;left:0;text-align:left;margin-left:-34.8pt;margin-top:88.15pt;width:102pt;height:27pt;z-index:251664384;visibility:visible;mso-wrap-style:square;mso-height-percent:0;mso-wrap-distance-left:9pt;mso-wrap-distance-top:0;mso-wrap-distance-right:9pt;mso-wrap-distance-bottom:0;mso-position-horizontal:absolute;mso-position-horizontal-relative:text;mso-position-vertical:absolute;mso-position-vertical-relative:text;mso-height-percent:0;mso-height-relative:margin;v-text-anchor:middle" o:gfxdata="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" fillcolor="white [3201]" strokecolor="red" strokeweight="1pt">
+              <v:oval id="4 Elipse" o:spid="_x0000_s1031" style="position:absolute;left:0;text-align:left;margin-left:-34.8pt;margin-top:88.15pt;width:102pt;height:27pt;z-index:251664384;visibility:visible;mso-wrap-style:square;mso-height-percent:0;mso-wrap-distance-left:9pt;mso-wrap-distance-top:0;mso-wrap-distance-right:9pt;mso-wrap-distance-bottom:0;mso-position-horizontal:absolute;mso-position-horizontal-relative:text;mso-position-vertical:absolute;mso-position-vertical-relative:text;mso-height-percent:0;mso-height-relative:margin;v-text-anchor:middle" o:gfxdata="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" fillcolor="white [3201]" strokecolor="red" strokeweight="1pt">
                 <v:stroke joinstyle="miter"/>
                 <v:textbox>
                   <w:txbxContent>
@@ -1296,12 +1771,12 @@
       <w:r>
         <w:rPr>
           <w:noProof/>
-          <w:lang w:val="es-CO" w:eastAsia="es-CO"/>
+          <w:lang w:eastAsia="es-ES"/>
         </w:rPr>
         <mc:AlternateContent>
           <mc:Choice Requires="wps">
             <w:drawing>
-              <wp:anchor distT="0" distB="0" distL="114300" distR="114300" simplePos="0" relativeHeight="251670528" behindDoc="0" locked="0" layoutInCell="1" allowOverlap="1" wp14:anchorId="0D2DE232" wp14:editId="344B48DE">
+              <wp:anchor distT="0" distB="0" distL="114300" distR="114300" simplePos="0" relativeHeight="251670528" behindDoc="0" locked="0" layoutInCell="1" allowOverlap="1" wp14:anchorId="39CFAFE3" wp14:editId="6F9B7340">
                 <wp:simplePos x="0" y="0"/>
                 <wp:positionH relativeFrom="column">
                   <wp:posOffset>291465</wp:posOffset>
@@ -1375,7 +1850,7 @@
           </mc:Choice>
           <mc:Fallback>
             <w:pict>
-              <v:oval id="7 Elipse" o:spid="_x0000_s1031" style="position:absolute;left:0;text-align:left;margin-left:22.95pt;margin-top:190.15pt;width:102pt;height:27pt;z-index:251670528;visibility:visible;mso-wrap-style:square;mso-height-percent:0;mso-wrap-distance-left:9pt;mso-wrap-distance-top:0;mso-wrap-distance-right:9pt;mso-wrap-distance-bottom:0;mso-position-horizontal:absolute;mso-position-horizontal-relative:text;mso-position-vertical:absolute;mso-position-vertical-relative:text;mso-height-percent:0;mso-height-relative:margin;v-text-anchor:middle" o:gfxdata="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" fillcolor="white [3201]" strokecolor="red" strokeweight="1pt">
+              <v:oval id="7 Elipse" o:spid="_x0000_s1032" style="position:absolute;left:0;text-align:left;margin-left:22.95pt;margin-top:190.15pt;width:102pt;height:27pt;z-index:251670528;visibility:visible;mso-wrap-style:square;mso-height-percent:0;mso-wrap-distance-left:9pt;mso-wrap-distance-top:0;mso-wrap-distance-right:9pt;mso-wrap-distance-bottom:0;mso-position-horizontal:absolute;mso-position-horizontal-relative:text;mso-position-vertical:absolute;mso-position-vertical-relative:text;mso-height-percent:0;mso-height-relative:margin;v-text-anchor:middle" o:gfxdata="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" fillcolor="white [3201]" strokecolor="red" strokeweight="1pt">
                 <v:stroke joinstyle="miter"/>
                 <v:textbox>
                   <w:txbxContent>
@@ -1398,12 +1873,12 @@
         <w:rPr>
           <w:b/>
           <w:noProof/>
-          <w:lang w:val="es-CO" w:eastAsia="es-CO"/>
+          <w:lang w:eastAsia="es-ES"/>
         </w:rPr>
         <mc:AlternateContent>
           <mc:Choice Requires="wps">
             <w:drawing>
-              <wp:anchor distT="0" distB="0" distL="114300" distR="114300" simplePos="0" relativeHeight="251687936" behindDoc="0" locked="0" layoutInCell="1" allowOverlap="1" wp14:anchorId="47374909" wp14:editId="2EF9B6B0">
+              <wp:anchor distT="0" distB="0" distL="114300" distR="114300" simplePos="0" relativeHeight="251687936" behindDoc="0" locked="0" layoutInCell="1" allowOverlap="1" wp14:anchorId="39A14BA5" wp14:editId="7BDFDA45">
                 <wp:simplePos x="0" y="0"/>
                 <wp:positionH relativeFrom="column">
                   <wp:posOffset>605790</wp:posOffset>
@@ -1470,7 +1945,7 @@
           </mc:Choice>
           <mc:Fallback>
             <w:pict>
-              <v:shape id="_x0000_s1032" type="#_x0000_t202" style="position:absolute;left:0;text-align:left;margin-left:47.7pt;margin-top:13.65pt;width:85.5pt;height:34.5pt;z-index:251687936;visibility:visible;mso-wrap-style:square;mso-width-percent:0;mso-height-percent:0;mso-wrap-distance-left:9pt;mso-wrap-distance-top:0;mso-wrap-distance-right:9pt;mso-wrap-distance-bottom:0;mso-position-horizontal:absolute;mso-position-horizontal-relative:text;mso-position-vertical:absolute;mso-position-vertical-relative:text;mso-width-percent:0;mso-height-percent:0;mso-width-relative:margin;mso-height-relative:margin;v-text-anchor:top" o:gfxdata="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">
+              <v:shape id="_x0000_s1033" type="#_x0000_t202" style="position:absolute;left:0;text-align:left;margin-left:47.7pt;margin-top:13.65pt;width:85.5pt;height:34.5pt;z-index:251687936;visibility:visible;mso-wrap-style:square;mso-width-percent:0;mso-height-percent:0;mso-wrap-distance-left:9pt;mso-wrap-distance-top:0;mso-wrap-distance-right:9pt;mso-wrap-distance-bottom:0;mso-position-horizontal:absolute;mso-position-horizontal-relative:text;mso-position-vertical:absolute;mso-position-vertical-relative:text;mso-width-percent:0;mso-height-percent:0;mso-width-relative:margin;mso-height-relative:margin;v-text-anchor:top" o:gfxdata="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">
                 <v:textbox>
                   <w:txbxContent>
                     <w:p>
@@ -1489,12 +1964,12 @@
         <w:rPr>
           <w:b/>
           <w:noProof/>
-          <w:lang w:val="es-CO" w:eastAsia="es-CO"/>
+          <w:lang w:eastAsia="es-ES"/>
         </w:rPr>
         <mc:AlternateContent>
           <mc:Choice Requires="wps">
             <w:drawing>
-              <wp:anchor distT="0" distB="0" distL="114300" distR="114300" simplePos="0" relativeHeight="251683840" behindDoc="0" locked="0" layoutInCell="1" allowOverlap="1" wp14:anchorId="3CE23E4D" wp14:editId="4E7CEAEF">
+              <wp:anchor distT="0" distB="0" distL="114300" distR="114300" simplePos="0" relativeHeight="251683840" behindDoc="0" locked="0" layoutInCell="1" allowOverlap="1" wp14:anchorId="55C58765" wp14:editId="15E810F9">
                 <wp:simplePos x="0" y="0"/>
                 <wp:positionH relativeFrom="column">
                   <wp:posOffset>3462020</wp:posOffset>
@@ -1561,7 +2036,7 @@
           </mc:Choice>
           <mc:Fallback>
             <w:pict>
-              <v:shape id="_x0000_s1033" type="#_x0000_t202" style="position:absolute;left:0;text-align:left;margin-left:272.6pt;margin-top:78.75pt;width:70.5pt;height:21.75pt;z-index:251683840;visibility:visible;mso-wrap-style:square;mso-width-percent:0;mso-height-percent:0;mso-wrap-distance-left:9pt;mso-wrap-distance-top:0;mso-wrap-distance-right:9pt;mso-wrap-distance-bottom:0;mso-position-horizontal:absolute;mso-position-horizontal-relative:text;mso-position-vertical:absolute;mso-position-vertical-relative:text;mso-width-percent:0;mso-height-percent:0;mso-width-relative:margin;mso-height-relative:margin;v-text-anchor:top" o:gfxdata="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">
+              <v:shape id="_x0000_s1034" type="#_x0000_t202" style="position:absolute;left:0;text-align:left;margin-left:272.6pt;margin-top:78.75pt;width:70.5pt;height:21.75pt;z-index:251683840;visibility:visible;mso-wrap-style:square;mso-width-percent:0;mso-height-percent:0;mso-wrap-distance-left:9pt;mso-wrap-distance-top:0;mso-wrap-distance-right:9pt;mso-wrap-distance-bottom:0;mso-position-horizontal:absolute;mso-position-horizontal-relative:text;mso-position-vertical:absolute;mso-position-vertical-relative:text;mso-width-percent:0;mso-height-percent:0;mso-width-relative:margin;mso-height-relative:margin;v-text-anchor:top" o:gfxdata="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">
                 <v:textbox>
                   <w:txbxContent>
                     <w:p>
@@ -1579,12 +2054,12 @@
       <w:r>
         <w:rPr>
           <w:noProof/>
-          <w:lang w:val="es-CO" w:eastAsia="es-CO"/>
+          <w:lang w:eastAsia="es-ES"/>
         </w:rPr>
         <mc:AlternateContent>
           <mc:Choice Requires="wps">
             <w:drawing>
-              <wp:anchor distT="0" distB="0" distL="114300" distR="114300" simplePos="0" relativeHeight="251692032" behindDoc="0" locked="0" layoutInCell="1" allowOverlap="1" wp14:anchorId="294DC04C" wp14:editId="26D6E58C">
+              <wp:anchor distT="0" distB="0" distL="114300" distR="114300" simplePos="0" relativeHeight="251692032" behindDoc="0" locked="0" layoutInCell="1" allowOverlap="1" wp14:anchorId="02DFEDC9" wp14:editId="63B1FCE0">
                 <wp:simplePos x="0" y="0"/>
                 <wp:positionH relativeFrom="column">
                   <wp:posOffset>3358515</wp:posOffset>
@@ -1652,12 +2127,12 @@
       <w:r>
         <w:rPr>
           <w:noProof/>
-          <w:lang w:val="es-CO" w:eastAsia="es-CO"/>
+          <w:lang w:eastAsia="es-ES"/>
         </w:rPr>
         <mc:AlternateContent>
           <mc:Choice Requires="wps">
             <w:drawing>
-              <wp:anchor distT="0" distB="0" distL="114300" distR="114300" simplePos="0" relativeHeight="251689984" behindDoc="0" locked="0" layoutInCell="1" allowOverlap="1" wp14:anchorId="1D30FFB5" wp14:editId="7BCE800B">
+              <wp:anchor distT="0" distB="0" distL="114300" distR="114300" simplePos="0" relativeHeight="251689984" behindDoc="0" locked="0" layoutInCell="1" allowOverlap="1" wp14:anchorId="3E3F1ACF" wp14:editId="15F4443A">
                 <wp:simplePos x="0" y="0"/>
                 <wp:positionH relativeFrom="column">
                   <wp:posOffset>1034415</wp:posOffset>
@@ -1725,12 +2200,12 @@
       <w:r>
         <w:rPr>
           <w:noProof/>
-          <w:lang w:val="es-CO" w:eastAsia="es-CO"/>
+          <w:lang w:eastAsia="es-ES"/>
         </w:rPr>
         <mc:AlternateContent>
           <mc:Choice Requires="wps">
             <w:drawing>
-              <wp:anchor distT="0" distB="0" distL="114300" distR="114300" simplePos="0" relativeHeight="251685888" behindDoc="0" locked="0" layoutInCell="1" allowOverlap="1" wp14:anchorId="3C13162A" wp14:editId="43461FF3">
+              <wp:anchor distT="0" distB="0" distL="114300" distR="114300" simplePos="0" relativeHeight="251685888" behindDoc="0" locked="0" layoutInCell="1" allowOverlap="1" wp14:anchorId="56EA346B" wp14:editId="71E9D46B">
                 <wp:simplePos x="0" y="0"/>
                 <wp:positionH relativeFrom="column">
                   <wp:posOffset>1748790</wp:posOffset>
@@ -1798,12 +2273,12 @@
       <w:r>
         <w:rPr>
           <w:noProof/>
-          <w:lang w:val="es-CO" w:eastAsia="es-CO"/>
+          <w:lang w:eastAsia="es-ES"/>
         </w:rPr>
         <mc:AlternateContent>
           <mc:Choice Requires="wps">
             <w:drawing>
-              <wp:anchor distT="0" distB="0" distL="114300" distR="114300" simplePos="0" relativeHeight="251660288" behindDoc="0" locked="0" layoutInCell="1" allowOverlap="1" wp14:anchorId="0D686E8C" wp14:editId="7A65B364">
+              <wp:anchor distT="0" distB="0" distL="114300" distR="114300" simplePos="0" relativeHeight="251660288" behindDoc="0" locked="0" layoutInCell="1" allowOverlap="1" wp14:anchorId="32870E20" wp14:editId="0235A1D8">
                 <wp:simplePos x="0" y="0"/>
                 <wp:positionH relativeFrom="column">
                   <wp:posOffset>4768215</wp:posOffset>
@@ -1899,12 +2374,12 @@
       <w:r>
         <w:rPr>
           <w:noProof/>
-          <w:lang w:val="es-CO" w:eastAsia="es-CO"/>
+          <w:lang w:eastAsia="es-ES"/>
         </w:rPr>
         <mc:AlternateContent>
           <mc:Choice Requires="wps">
             <w:drawing>
-              <wp:anchor distT="0" distB="0" distL="114300" distR="114300" simplePos="0" relativeHeight="251678720" behindDoc="0" locked="0" layoutInCell="1" allowOverlap="1" wp14:anchorId="2AA00EEC" wp14:editId="5969367F">
+              <wp:anchor distT="0" distB="0" distL="114300" distR="114300" simplePos="0" relativeHeight="251678720" behindDoc="0" locked="0" layoutInCell="1" allowOverlap="1" wp14:anchorId="5E8E8221" wp14:editId="1C2321B5">
                 <wp:simplePos x="0" y="0"/>
                 <wp:positionH relativeFrom="column">
                   <wp:posOffset>4063365</wp:posOffset>
@@ -2003,12 +2478,12 @@
       <w:r>
         <w:rPr>
           <w:noProof/>
-          <w:lang w:val="es-CO" w:eastAsia="es-CO"/>
+          <w:lang w:eastAsia="es-ES"/>
         </w:rPr>
         <mc:AlternateContent>
           <mc:Choice Requires="wps">
             <w:drawing>
-              <wp:anchor distT="0" distB="0" distL="114300" distR="114300" simplePos="0" relativeHeight="251674624" behindDoc="0" locked="0" layoutInCell="1" allowOverlap="1" wp14:anchorId="345C79E8" wp14:editId="5ABD95F7">
+              <wp:anchor distT="0" distB="0" distL="114300" distR="114300" simplePos="0" relativeHeight="251674624" behindDoc="0" locked="0" layoutInCell="1" allowOverlap="1" wp14:anchorId="0AD0CE96" wp14:editId="0791FBF4">
                 <wp:simplePos x="0" y="0"/>
                 <wp:positionH relativeFrom="column">
                   <wp:posOffset>3882390</wp:posOffset>
@@ -2104,12 +2579,12 @@
       <w:r>
         <w:rPr>
           <w:noProof/>
-          <w:lang w:val="es-CO" w:eastAsia="es-CO"/>
+          <w:lang w:eastAsia="es-ES"/>
         </w:rPr>
         <mc:AlternateContent>
           <mc:Choice Requires="wps">
             <w:drawing>
-              <wp:anchor distT="0" distB="0" distL="114300" distR="114300" simplePos="0" relativeHeight="251672576" behindDoc="0" locked="0" layoutInCell="1" allowOverlap="1" wp14:anchorId="362F1905" wp14:editId="47DFAB0F">
+              <wp:anchor distT="0" distB="0" distL="114300" distR="114300" simplePos="0" relativeHeight="251672576" behindDoc="0" locked="0" layoutInCell="1" allowOverlap="1" wp14:anchorId="067B809B" wp14:editId="4B01804B">
                 <wp:simplePos x="0" y="0"/>
                 <wp:positionH relativeFrom="column">
                   <wp:posOffset>2234565</wp:posOffset>
@@ -2205,12 +2680,12 @@
       <w:r>
         <w:rPr>
           <w:noProof/>
-          <w:lang w:val="es-CO" w:eastAsia="es-CO"/>
+          <w:lang w:eastAsia="es-ES"/>
         </w:rPr>
         <mc:AlternateContent>
           <mc:Choice Requires="wps">
             <w:drawing>
-              <wp:anchor distT="0" distB="0" distL="114300" distR="114300" simplePos="0" relativeHeight="251666432" behindDoc="0" locked="0" layoutInCell="1" allowOverlap="1" wp14:anchorId="6AB23AE9" wp14:editId="528ADC07">
+              <wp:anchor distT="0" distB="0" distL="114300" distR="114300" simplePos="0" relativeHeight="251666432" behindDoc="0" locked="0" layoutInCell="1" allowOverlap="1" wp14:anchorId="13A389C0" wp14:editId="03E84FB0">
                 <wp:simplePos x="0" y="0"/>
                 <wp:positionH relativeFrom="column">
                   <wp:posOffset>853440</wp:posOffset>
@@ -2306,12 +2781,12 @@
       <w:r>
         <w:rPr>
           <w:noProof/>
-          <w:lang w:val="es-CO" w:eastAsia="es-CO"/>
+          <w:lang w:eastAsia="es-ES"/>
         </w:rPr>
         <mc:AlternateContent>
           <mc:Choice Requires="wps">
             <w:drawing>
-              <wp:anchor distT="0" distB="0" distL="114300" distR="114300" simplePos="0" relativeHeight="251659264" behindDoc="0" locked="0" layoutInCell="1" allowOverlap="1" wp14:anchorId="3427DB26" wp14:editId="780F1C24">
+              <wp:anchor distT="0" distB="0" distL="114300" distR="114300" simplePos="0" relativeHeight="251659264" behindDoc="0" locked="0" layoutInCell="1" allowOverlap="1" wp14:anchorId="0245CA9D" wp14:editId="4A7A9AF0">
                 <wp:simplePos x="0" y="0"/>
                 <wp:positionH relativeFrom="column">
                   <wp:posOffset>1996440</wp:posOffset>
@@ -2885,6 +3360,333 @@
     </w:lvl>
   </w:abstractNum>
   <w:abstractNum w:abstractNumId="2">
+    <w:nsid w:val="4A2526C5"/>
+    <w:multiLevelType w:val="hybridMultilevel"/>
+    <w:tmpl w:val="E1507BDC"/>
+    <w:lvl w:ilvl="0" w:tplc="0C0A000F">
+      <w:start w:val="1"/>
+      <w:numFmt w:val="decimal"/>
+      <w:lvlText w:val="%1."/>
+      <w:lvlJc w:val="left"/>
+      <w:pPr>
+        <w:ind w:left="720" w:hanging="360"/>
+      </w:pPr>
+      <w:rPr>
+        <w:rFonts w:hint="default"/>
+      </w:rPr>
+    </w:lvl>
+    <w:lvl w:ilvl="1" w:tplc="0C0A0019" w:tentative="1">
+      <w:start w:val="1"/>
+      <w:numFmt w:val="lowerLetter"/>
+      <w:lvlText w:val="%2."/>
+      <w:lvlJc w:val="left"/>
+      <w:pPr>
+        <w:ind w:left="1440" w:hanging="360"/>
+      </w:pPr>
+    </w:lvl>
+    <w:lvl w:ilvl="2" w:tplc="0C0A001B" w:tentative="1">
+      <w:start w:val="1"/>
+      <w:numFmt w:val="lowerRoman"/>
+      <w:lvlText w:val="%3."/>
+      <w:lvlJc w:val="right"/>
+      <w:pPr>
+        <w:ind w:left="2160" w:hanging="180"/>
+      </w:pPr>
+    </w:lvl>
+    <w:lvl w:ilvl="3" w:tplc="0C0A000F" w:tentative="1">
+      <w:start w:val="1"/>
+      <w:numFmt w:val="decimal"/>
+      <w:lvlText w:val="%4."/>
+      <w:lvlJc w:val="left"/>
+      <w:pPr>
+        <w:ind w:left="2880" w:hanging="360"/>
+      </w:pPr>
+    </w:lvl>
+    <w:lvl w:ilvl="4" w:tplc="0C0A0019" w:tentative="1">
+      <w:start w:val="1"/>
+      <w:numFmt w:val="lowerLetter"/>
+      <w:lvlText w:val="%5."/>
+      <w:lvlJc w:val="left"/>
+      <w:pPr>
+        <w:ind w:left="3600" w:hanging="360"/>
+      </w:pPr>
+    </w:lvl>
+    <w:lvl w:ilvl="5" w:tplc="0C0A001B" w:tentative="1">
+      <w:start w:val="1"/>
+      <w:numFmt w:val="lowerRoman"/>
+      <w:lvlText w:val="%6."/>
+      <w:lvlJc w:val="right"/>
+      <w:pPr>
+        <w:ind w:left="4320" w:hanging="180"/>
+      </w:pPr>
+    </w:lvl>
+    <w:lvl w:ilvl="6" w:tplc="0C0A000F" w:tentative="1">
+      <w:start w:val="1"/>
+      <w:numFmt w:val="decimal"/>
+      <w:lvlText w:val="%7."/>
+      <w:lvlJc w:val="left"/>
+      <w:pPr>
+        <w:ind w:left="5040" w:hanging="360"/>
+      </w:pPr>
+    </w:lvl>
+    <w:lvl w:ilvl="7" w:tplc="0C0A0019" w:tentative="1">
+      <w:start w:val="1"/>
+      <w:numFmt w:val="lowerLetter"/>
+      <w:lvlText w:val="%8."/>
+      <w:lvlJc w:val="left"/>
+      <w:pPr>
+        <w:ind w:left="5760" w:hanging="360"/>
+      </w:pPr>
+    </w:lvl>
+    <w:lvl w:ilvl="8" w:tplc="0C0A001B" w:tentative="1">
+      <w:start w:val="1"/>
+      <w:numFmt w:val="lowerRoman"/>
+      <w:lvlText w:val="%9."/>
+      <w:lvlJc w:val="right"/>
+      <w:pPr>
+        <w:ind w:left="6480" w:hanging="180"/>
+      </w:pPr>
+    </w:lvl>
+  </w:abstractNum>
+  <w:abstractNum w:abstractNumId="3">
+    <w:nsid w:val="4C5D4DEF"/>
+    <w:multiLevelType w:val="hybridMultilevel"/>
+    <w:tmpl w:val="230613E8"/>
+    <w:lvl w:ilvl="0" w:tplc="0C0A000F">
+      <w:start w:val="1"/>
+      <w:numFmt w:val="decimal"/>
+      <w:lvlText w:val="%1."/>
+      <w:lvlJc w:val="left"/>
+      <w:pPr>
+        <w:ind w:left="720" w:hanging="360"/>
+      </w:pPr>
+      <w:rPr>
+        <w:rFonts w:hint="default"/>
+      </w:rPr>
+    </w:lvl>
+    <w:lvl w:ilvl="1" w:tplc="0C0A0019" w:tentative="1">
+      <w:start w:val="1"/>
+      <w:numFmt w:val="lowerLetter"/>
+      <w:lvlText w:val="%2."/>
+      <w:lvlJc w:val="left"/>
+      <w:pPr>
+        <w:ind w:left="1440" w:hanging="360"/>
+      </w:pPr>
+    </w:lvl>
+    <w:lvl w:ilvl="2" w:tplc="0C0A001B" w:tentative="1">
+      <w:start w:val="1"/>
+      <w:numFmt w:val="lowerRoman"/>
+      <w:lvlText w:val="%3."/>
+      <w:lvlJc w:val="right"/>
+      <w:pPr>
+        <w:ind w:left="2160" w:hanging="180"/>
+      </w:pPr>
+    </w:lvl>
+    <w:lvl w:ilvl="3" w:tplc="0C0A000F" w:tentative="1">
+      <w:start w:val="1"/>
+      <w:numFmt w:val="decimal"/>
+      <w:lvlText w:val="%4."/>
+      <w:lvlJc w:val="left"/>
+      <w:pPr>
+        <w:ind w:left="2880" w:hanging="360"/>
+      </w:pPr>
+    </w:lvl>
+    <w:lvl w:ilvl="4" w:tplc="0C0A0019" w:tentative="1">
+      <w:start w:val="1"/>
+      <w:numFmt w:val="lowerLetter"/>
+      <w:lvlText w:val="%5."/>
+      <w:lvlJc w:val="left"/>
+      <w:pPr>
+        <w:ind w:left="3600" w:hanging="360"/>
+      </w:pPr>
+    </w:lvl>
+    <w:lvl w:ilvl="5" w:tplc="0C0A001B" w:tentative="1">
+      <w:start w:val="1"/>
+      <w:numFmt w:val="lowerRoman"/>
+      <w:lvlText w:val="%6."/>
+      <w:lvlJc w:val="right"/>
+      <w:pPr>
+        <w:ind w:left="4320" w:hanging="180"/>
+      </w:pPr>
+    </w:lvl>
+    <w:lvl w:ilvl="6" w:tplc="0C0A000F" w:tentative="1">
+      <w:start w:val="1"/>
+      <w:numFmt w:val="decimal"/>
+      <w:lvlText w:val="%7."/>
+      <w:lvlJc w:val="left"/>
+      <w:pPr>
+        <w:ind w:left="5040" w:hanging="360"/>
+      </w:pPr>
+    </w:lvl>
+    <w:lvl w:ilvl="7" w:tplc="0C0A0019" w:tentative="1">
+      <w:start w:val="1"/>
+      <w:numFmt w:val="lowerLetter"/>
+      <w:lvlText w:val="%8."/>
+      <w:lvlJc w:val="left"/>
+      <w:pPr>
+        <w:ind w:left="5760" w:hanging="360"/>
+      </w:pPr>
+    </w:lvl>
+    <w:lvl w:ilvl="8" w:tplc="0C0A001B" w:tentative="1">
+      <w:start w:val="1"/>
+      <w:numFmt w:val="lowerRoman"/>
+      <w:lvlText w:val="%9."/>
+      <w:lvlJc w:val="right"/>
+      <w:pPr>
+        <w:ind w:left="6480" w:hanging="180"/>
+      </w:pPr>
+    </w:lvl>
+  </w:abstractNum>
+  <w:abstractNum w:abstractNumId="4">
+    <w:nsid w:val="74187DB1"/>
+    <w:multiLevelType w:val="multilevel"/>
+    <w:tmpl w:val="899EF6C8"/>
+    <w:lvl w:ilvl="0">
+      <w:start w:val="1"/>
+      <w:numFmt w:val="bullet"/>
+      <w:lvlText w:val=""/>
+      <w:lvlJc w:val="left"/>
+      <w:pPr>
+        <w:tabs>
+          <w:tab w:val="num" w:pos="720"/>
+        </w:tabs>
+        <w:ind w:left="720" w:hanging="360"/>
+      </w:pPr>
+      <w:rPr>
+        <w:rFonts w:ascii="Symbol" w:hAnsi="Symbol" w:hint="default"/>
+        <w:sz w:val="20"/>
+      </w:rPr>
+    </w:lvl>
+    <w:lvl w:ilvl="1" w:tentative="1">
+      <w:start w:val="1"/>
+      <w:numFmt w:val="bullet"/>
+      <w:lvlText w:val=""/>
+      <w:lvlJc w:val="left"/>
+      <w:pPr>
+        <w:tabs>
+          <w:tab w:val="num" w:pos="1440"/>
+        </w:tabs>
+        <w:ind w:left="1440" w:hanging="360"/>
+      </w:pPr>
+      <w:rPr>
+        <w:rFonts w:ascii="Symbol" w:hAnsi="Symbol" w:hint="default"/>
+        <w:sz w:val="20"/>
+      </w:rPr>
+    </w:lvl>
+    <w:lvl w:ilvl="2" w:tentative="1">
+      <w:start w:val="1"/>
+      <w:numFmt w:val="bullet"/>
+      <w:lvlText w:val=""/>
+      <w:lvlJc w:val="left"/>
+      <w:pPr>
+        <w:tabs>
+          <w:tab w:val="num" w:pos="2160"/>
+        </w:tabs>
+        <w:ind w:left="2160" w:hanging="360"/>
+      </w:pPr>
+      <w:rPr>
+        <w:rFonts w:ascii="Symbol" w:hAnsi="Symbol" w:hint="default"/>
+        <w:sz w:val="20"/>
+      </w:rPr>
+    </w:lvl>
+    <w:lvl w:ilvl="3" w:tentative="1">
+      <w:start w:val="1"/>
+      <w:numFmt w:val="bullet"/>
+      <w:lvlText w:val=""/>
+      <w:lvlJc w:val="left"/>
+      <w:pPr>
+        <w:tabs>
+          <w:tab w:val="num" w:pos="2880"/>
+        </w:tabs>
+        <w:ind w:left="2880" w:hanging="360"/>
+      </w:pPr>
+      <w:rPr>
+        <w:rFonts w:ascii="Symbol" w:hAnsi="Symbol" w:hint="default"/>
+        <w:sz w:val="20"/>
+      </w:rPr>
+    </w:lvl>
+    <w:lvl w:ilvl="4" w:tentative="1">
+      <w:start w:val="1"/>
+      <w:numFmt w:val="bullet"/>
+      <w:lvlText w:val=""/>
+      <w:lvlJc w:val="left"/>
+      <w:pPr>
+        <w:tabs>
+          <w:tab w:val="num" w:pos="3600"/>
+        </w:tabs>
+        <w:ind w:left="3600" w:hanging="360"/>
+      </w:pPr>
+      <w:rPr>
+        <w:rFonts w:ascii="Symbol" w:hAnsi="Symbol" w:hint="default"/>
+        <w:sz w:val="20"/>
+      </w:rPr>
+    </w:lvl>
+    <w:lvl w:ilvl="5" w:tentative="1">
+      <w:start w:val="1"/>
+      <w:numFmt w:val="bullet"/>
+      <w:lvlText w:val=""/>
+      <w:lvlJc w:val="left"/>
+      <w:pPr>
+        <w:tabs>
+          <w:tab w:val="num" w:pos="4320"/>
+        </w:tabs>
+        <w:ind w:left="4320" w:hanging="360"/>
+      </w:pPr>
+      <w:rPr>
+        <w:rFonts w:ascii="Symbol" w:hAnsi="Symbol" w:hint="default"/>
+        <w:sz w:val="20"/>
+      </w:rPr>
+    </w:lvl>
+    <w:lvl w:ilvl="6" w:tentative="1">
+      <w:start w:val="1"/>
+      <w:numFmt w:val="bullet"/>
+      <w:lvlText w:val=""/>
+      <w:lvlJc w:val="left"/>
+      <w:pPr>
+        <w:tabs>
+          <w:tab w:val="num" w:pos="5040"/>
+        </w:tabs>
+        <w:ind w:left="5040" w:hanging="360"/>
+      </w:pPr>
+      <w:rPr>
+        <w:rFonts w:ascii="Symbol" w:hAnsi="Symbol" w:hint="default"/>
+        <w:sz w:val="20"/>
+      </w:rPr>
+    </w:lvl>
+    <w:lvl w:ilvl="7" w:tentative="1">
+      <w:start w:val="1"/>
+      <w:numFmt w:val="bullet"/>
+      <w:lvlText w:val=""/>
+      <w:lvlJc w:val="left"/>
+      <w:pPr>
+        <w:tabs>
+          <w:tab w:val="num" w:pos="5760"/>
+        </w:tabs>
+        <w:ind w:left="5760" w:hanging="360"/>
+      </w:pPr>
+      <w:rPr>
+        <w:rFonts w:ascii="Symbol" w:hAnsi="Symbol" w:hint="default"/>
+        <w:sz w:val="20"/>
+      </w:rPr>
+    </w:lvl>
+    <w:lvl w:ilvl="8" w:tentative="1">
+      <w:start w:val="1"/>
+      <w:numFmt w:val="bullet"/>
+      <w:lvlText w:val=""/>
+      <w:lvlJc w:val="left"/>
+      <w:pPr>
+        <w:tabs>
+          <w:tab w:val="num" w:pos="6480"/>
+        </w:tabs>
+        <w:ind w:left="6480" w:hanging="360"/>
+      </w:pPr>
+      <w:rPr>
+        <w:rFonts w:ascii="Symbol" w:hAnsi="Symbol" w:hint="default"/>
+        <w:sz w:val="20"/>
+      </w:rPr>
+    </w:lvl>
+  </w:abstractNum>
+  <w:abstractNum w:abstractNumId="5">
     <w:nsid w:val="78093B4A"/>
     <w:multiLevelType w:val="hybridMultilevel"/>
     <w:tmpl w:val="ADF88ACA"/>
@@ -3004,7 +3806,16 @@
     <w:abstractNumId w:val="0"/>
   </w:num>
   <w:num w:numId="3">
+    <w:abstractNumId w:val="5"/>
+  </w:num>
+  <w:num w:numId="4">
     <w:abstractNumId w:val="2"/>
+  </w:num>
+  <w:num w:numId="5">
+    <w:abstractNumId w:val="3"/>
+  </w:num>
+  <w:num w:numId="6">
+    <w:abstractNumId w:val="4"/>
   </w:num>
 </w:numbering>
 </file>
@@ -3237,6 +4048,23 @@
       <w:contextualSpacing/>
     </w:pPr>
   </w:style>
+  <w:style w:type="character" w:customStyle="1" w:styleId="apple-converted-space">
+    <w:name w:val="apple-converted-space"/>
+    <w:basedOn w:val="Fuentedeprrafopredeter"/>
+    <w:rsid w:val="00E97E07"/>
+  </w:style>
+  <w:style w:type="character" w:styleId="Hipervnculo">
+    <w:name w:val="Hyperlink"/>
+    <w:basedOn w:val="Fuentedeprrafopredeter"/>
+    <w:uiPriority w:val="99"/>
+    <w:semiHidden/>
+    <w:unhideWhenUsed/>
+    <w:rsid w:val="00E97E07"/>
+    <w:rPr>
+      <w:color w:val="0000FF"/>
+      <w:u w:val="single"/>
+    </w:rPr>
+  </w:style>
 </w:styles>
 </file>
 
@@ -3467,6 +4295,23 @@
       <w:ind w:left="720"/>
       <w:contextualSpacing/>
     </w:pPr>
+  </w:style>
+  <w:style w:type="character" w:customStyle="1" w:styleId="apple-converted-space">
+    <w:name w:val="apple-converted-space"/>
+    <w:basedOn w:val="Fuentedeprrafopredeter"/>
+    <w:rsid w:val="00E97E07"/>
+  </w:style>
+  <w:style w:type="character" w:styleId="Hipervnculo">
+    <w:name w:val="Hyperlink"/>
+    <w:basedOn w:val="Fuentedeprrafopredeter"/>
+    <w:uiPriority w:val="99"/>
+    <w:semiHidden/>
+    <w:unhideWhenUsed/>
+    <w:rsid w:val="00E97E07"/>
+    <w:rPr>
+      <w:color w:val="0000FF"/>
+      <w:u w:val="single"/>
+    </w:rPr>
   </w:style>
 </w:styles>
 </file>
@@ -3726,7 +4571,7 @@
   <a:extraClrSchemeLst/>
   <a:extLst>
     <a:ext uri="{05A4C25C-085E-4340-85A3-A5531E510DB2}">
-      <thm15:themeFamily xmlns="" xmlns:thm15="http://schemas.microsoft.com/office/thememl/2012/main" name="Office Theme" id="{62F939B6-93AF-4DB8-9C6B-D6C7DFDC589F}" vid="{4A3C46E8-61CC-4603-A589-7422A47A8E4A}"/>
+      <thm15:themeFamily xmlns:thm15="http://schemas.microsoft.com/office/thememl/2012/main" xmlns="" name="Office Theme" id="{62F939B6-93AF-4DB8-9C6B-D6C7DFDC589F}" vid="{4A3C46E8-61CC-4603-A589-7422A47A8E4A}"/>
     </a:ext>
   </a:extLst>
 </a:theme>
